--- a/CSI3010 Data Warehousing Data Mining/assignments/lab/3_Cycle Sheet - 2/19MID0020 cycle sheet-2.docx
+++ b/CSI3010 Data Warehousing Data Mining/assignments/lab/3_Cycle Sheet - 2/19MID0020 cycle sheet-2.docx
@@ -21,9 +21,356 @@
           <w:szCs w:val="22"/>
           <w:lang w:eastAsia="en-GB"/>
         </w:rPr>
+        <w:drawing>
+          <wp:inline distT="0" distB="0" distL="0" distR="0" wp14:anchorId="5C4058E2" wp14:editId="649D68DB">
+            <wp:extent cx="5731510" cy="1061085"/>
+            <wp:effectExtent l="0" t="0" r="0" b="5715"/>
+            <wp:docPr id="1" name="Picture 1" descr="Text&#10;&#10;Description automatically generated"/>
+            <wp:cNvGraphicFramePr>
+              <a:graphicFrameLocks xmlns:a="http://schemas.openxmlformats.org/drawingml/2006/main" noChangeAspect="1"/>
+            </wp:cNvGraphicFramePr>
+            <a:graphic xmlns:a="http://schemas.openxmlformats.org/drawingml/2006/main">
+              <a:graphicData uri="http://schemas.openxmlformats.org/drawingml/2006/picture">
+                <pic:pic xmlns:pic="http://schemas.openxmlformats.org/drawingml/2006/picture">
+                  <pic:nvPicPr>
+                    <pic:cNvPr id="1" name="Picture 1" descr="Text&#10;&#10;Description automatically generated"/>
+                    <pic:cNvPicPr/>
+                  </pic:nvPicPr>
+                  <pic:blipFill>
+                    <a:blip r:embed="rId5"/>
+                    <a:stretch>
+                      <a:fillRect/>
+                    </a:stretch>
+                  </pic:blipFill>
+                  <pic:spPr>
+                    <a:xfrm>
+                      <a:off x="0" y="0"/>
+                      <a:ext cx="5731510" cy="1061085"/>
+                    </a:xfrm>
+                    <a:prstGeom prst="rect">
+                      <a:avLst/>
+                    </a:prstGeom>
+                  </pic:spPr>
+                </pic:pic>
+              </a:graphicData>
+            </a:graphic>
+          </wp:inline>
+        </w:drawing>
+      </w:r>
+    </w:p>
+    <w:p>
+      <w:pPr>
+        <w:rPr>
+          <w:rFonts w:ascii="Helvetica" w:eastAsia="Times New Roman" w:hAnsi="Helvetica" w:cs="Times New Roman"/>
+          <w:color w:val="292929"/>
+          <w:spacing w:val="-1"/>
+          <w:shd w:val="clear" w:color="auto" w:fill="FFFFFF"/>
+          <w:lang w:eastAsia="en-GB"/>
+        </w:rPr>
+      </w:pPr>
+      <w:r>
+        <w:rPr>
+          <w:rFonts w:eastAsia="Times New Roman" w:cstheme="minorHAnsi"/>
+          <w:color w:val="3D4251"/>
+          <w:sz w:val="28"/>
+          <w:szCs w:val="28"/>
+          <w:lang w:eastAsia="en-GB"/>
+        </w:rPr>
+        <w:t xml:space="preserve">What is “churn” ?? </w:t>
+      </w:r>
+      <w:r>
+        <w:rPr>
+          <w:rFonts w:eastAsia="Times New Roman" w:cstheme="minorHAnsi"/>
+          <w:color w:val="3D4251"/>
+          <w:sz w:val="28"/>
+          <w:szCs w:val="28"/>
+          <w:lang w:eastAsia="en-GB"/>
+        </w:rPr>
+        <w:br/>
+      </w:r>
+    </w:p>
+    <w:p>
+      <w:pPr>
+        <w:pStyle w:val="ListParagraph"/>
+        <w:numPr>
+          <w:ilvl w:val="0"/>
+          <w:numId w:val="3"/>
+        </w:numPr>
+        <w:rPr>
+          <w:rFonts w:ascii="Helvetica" w:eastAsia="Times New Roman" w:hAnsi="Helvetica" w:cs="Times New Roman"/>
+          <w:color w:val="292929"/>
+          <w:spacing w:val="-1"/>
+          <w:shd w:val="clear" w:color="auto" w:fill="FFFFFF"/>
+          <w:lang w:eastAsia="en-GB"/>
+        </w:rPr>
+      </w:pPr>
+      <w:r>
+        <w:rPr>
+          <w:rFonts w:ascii="Helvetica" w:eastAsia="Times New Roman" w:hAnsi="Helvetica" w:cs="Times New Roman"/>
+          <w:color w:val="292929"/>
+          <w:spacing w:val="-1"/>
+          <w:shd w:val="clear" w:color="auto" w:fill="FFFFFF"/>
+          <w:lang w:eastAsia="en-GB"/>
+        </w:rPr>
+        <w:t xml:space="preserve">When choosing a telecommunication service provider, customers usually have many choices. They can choose any service provider and may move away from the current provider. The percentage of customers moving out and disconnecting the service is known as “churn”. </w:t>
+      </w:r>
+    </w:p>
+    <w:p>
+      <w:pPr>
+        <w:pStyle w:val="ListParagraph"/>
+        <w:numPr>
+          <w:ilvl w:val="0"/>
+          <w:numId w:val="3"/>
+        </w:numPr>
+        <w:rPr>
+          <w:rFonts w:ascii="Helvetica" w:eastAsia="Times New Roman" w:hAnsi="Helvetica" w:cs="Times New Roman"/>
+          <w:color w:val="292929"/>
+          <w:spacing w:val="-1"/>
+          <w:shd w:val="clear" w:color="auto" w:fill="FFFFFF"/>
+          <w:lang w:eastAsia="en-GB"/>
+        </w:rPr>
+      </w:pPr>
+      <w:r>
+        <w:rPr>
+          <w:rFonts w:ascii="Helvetica" w:eastAsia="Times New Roman" w:hAnsi="Helvetica" w:cs="Times New Roman"/>
+          <w:color w:val="292929"/>
+          <w:spacing w:val="-1"/>
+          <w:shd w:val="clear" w:color="auto" w:fill="FFFFFF"/>
+          <w:lang w:eastAsia="en-GB"/>
+        </w:rPr>
+        <w:t xml:space="preserve">It is very important to reduce churn for business growth and customer retention. If the churn is high, the business will continually be in search of new customers without a stable customer base. </w:t>
+      </w:r>
+    </w:p>
+    <w:p>
+      <w:pPr>
+        <w:pStyle w:val="ListParagraph"/>
+        <w:numPr>
+          <w:ilvl w:val="0"/>
+          <w:numId w:val="3"/>
+        </w:numPr>
+        <w:rPr>
+          <w:rFonts w:ascii="Helvetica" w:eastAsia="Times New Roman" w:hAnsi="Helvetica" w:cs="Times New Roman"/>
+          <w:color w:val="292929"/>
+          <w:spacing w:val="-1"/>
+          <w:shd w:val="clear" w:color="auto" w:fill="FFFFFF"/>
+          <w:lang w:eastAsia="en-GB"/>
+        </w:rPr>
+      </w:pPr>
+      <w:r>
+        <w:rPr>
+          <w:rFonts w:ascii="Helvetica" w:eastAsia="Times New Roman" w:hAnsi="Helvetica" w:cs="Times New Roman"/>
+          <w:color w:val="292929"/>
+          <w:spacing w:val="-1"/>
+          <w:shd w:val="clear" w:color="auto" w:fill="FFFFFF"/>
+          <w:lang w:eastAsia="en-GB"/>
+        </w:rPr>
+        <w:t xml:space="preserve">The performance of the business will be very unpredictable. Businesses try to keep the customers satisfied, to retain them as long as possible. </w:t>
+      </w:r>
+    </w:p>
+    <w:p>
+      <w:pPr>
+        <w:pStyle w:val="ListParagraph"/>
+        <w:numPr>
+          <w:ilvl w:val="0"/>
+          <w:numId w:val="3"/>
+        </w:numPr>
+        <w:rPr>
+          <w:rFonts w:ascii="Times New Roman" w:eastAsia="Times New Roman" w:hAnsi="Times New Roman" w:cs="Times New Roman"/>
+          <w:lang w:eastAsia="en-GB"/>
+        </w:rPr>
+      </w:pPr>
+      <w:r>
+        <w:rPr>
+          <w:rFonts w:ascii="Helvetica" w:eastAsia="Times New Roman" w:hAnsi="Helvetica" w:cs="Times New Roman"/>
+          <w:color w:val="292929"/>
+          <w:spacing w:val="-1"/>
+          <w:shd w:val="clear" w:color="auto" w:fill="FFFFFF"/>
+          <w:lang w:eastAsia="en-GB"/>
+        </w:rPr>
+        <w:t>However, in the real world, the customer churn can be as high as 25% annually in the telecommunication industry. Also, the cost of acquiring a new customer is 10 times more than the cost to retain an existing customer. This poses a serious challenge to business owners.</w:t>
+      </w:r>
+    </w:p>
+    <w:p>
+      <w:pPr>
+        <w:spacing w:before="100" w:beforeAutospacing="1" w:after="100" w:afterAutospacing="1" w:line="432" w:lineRule="atLeast"/>
+        <w:rPr>
+          <w:rFonts w:eastAsia="Times New Roman" w:cstheme="minorHAnsi"/>
+          <w:color w:val="3D4251"/>
+          <w:sz w:val="22"/>
+          <w:szCs w:val="22"/>
+          <w:lang w:eastAsia="en-GB"/>
+        </w:rPr>
+      </w:pPr>
+    </w:p>
+    <w:p>
+      <w:pPr>
+        <w:spacing w:before="100" w:beforeAutospacing="1" w:after="100" w:afterAutospacing="1" w:line="432" w:lineRule="atLeast"/>
+        <w:rPr>
+          <w:rFonts w:eastAsia="Times New Roman" w:cstheme="minorHAnsi"/>
+          <w:color w:val="3D4251"/>
+          <w:sz w:val="22"/>
+          <w:szCs w:val="22"/>
+          <w:lang w:eastAsia="en-GB"/>
+        </w:rPr>
+      </w:pPr>
+    </w:p>
+    <w:p>
+      <w:pPr>
+        <w:spacing w:before="100" w:beforeAutospacing="1" w:after="100" w:afterAutospacing="1" w:line="432" w:lineRule="atLeast"/>
+        <w:rPr>
+          <w:rFonts w:eastAsia="Times New Roman" w:cstheme="minorHAnsi"/>
+          <w:color w:val="3D4251"/>
+          <w:sz w:val="22"/>
+          <w:szCs w:val="22"/>
+          <w:lang w:eastAsia="en-GB"/>
+        </w:rPr>
+      </w:pPr>
+      <w:r>
+        <w:rPr>
+          <w:rFonts w:eastAsia="Times New Roman" w:cstheme="minorHAnsi"/>
+          <w:color w:val="3D4251"/>
+          <w:sz w:val="22"/>
+          <w:szCs w:val="22"/>
+          <w:lang w:eastAsia="en-GB"/>
+        </w:rPr>
+        <w:t>Describing the attributes</w:t>
+      </w:r>
+    </w:p>
+    <w:p>
+      <w:pPr>
+        <w:spacing w:before="100" w:beforeAutospacing="1" w:after="100" w:afterAutospacing="1" w:line="432" w:lineRule="atLeast"/>
+        <w:rPr>
+          <w:rFonts w:eastAsia="Times New Roman" w:cstheme="minorHAnsi"/>
+          <w:color w:val="3D4251"/>
+          <w:sz w:val="22"/>
+          <w:szCs w:val="22"/>
+          <w:lang w:eastAsia="en-GB"/>
+        </w:rPr>
+      </w:pPr>
+      <w:r>
+        <w:rPr>
+          <w:rFonts w:eastAsia="Times New Roman" w:cstheme="minorHAnsi"/>
+          <w:color w:val="3D4251"/>
+          <w:sz w:val="22"/>
+          <w:szCs w:val="22"/>
+          <w:lang w:eastAsia="en-GB"/>
+        </w:rPr>
+        <w:lastRenderedPageBreak/>
+        <w:drawing>
+          <wp:inline distT="0" distB="0" distL="0" distR="0" wp14:anchorId="06918D50" wp14:editId="7645472A">
+            <wp:extent cx="5731510" cy="3562985"/>
+            <wp:effectExtent l="0" t="0" r="0" b="5715"/>
+            <wp:docPr id="2" name="Picture 2" descr="Text&#10;&#10;Description automatically generated"/>
+            <wp:cNvGraphicFramePr>
+              <a:graphicFrameLocks xmlns:a="http://schemas.openxmlformats.org/drawingml/2006/main" noChangeAspect="1"/>
+            </wp:cNvGraphicFramePr>
+            <a:graphic xmlns:a="http://schemas.openxmlformats.org/drawingml/2006/main">
+              <a:graphicData uri="http://schemas.openxmlformats.org/drawingml/2006/picture">
+                <pic:pic xmlns:pic="http://schemas.openxmlformats.org/drawingml/2006/picture">
+                  <pic:nvPicPr>
+                    <pic:cNvPr id="2" name="Picture 2" descr="Text&#10;&#10;Description automatically generated"/>
+                    <pic:cNvPicPr/>
+                  </pic:nvPicPr>
+                  <pic:blipFill>
+                    <a:blip r:embed="rId6"/>
+                    <a:stretch>
+                      <a:fillRect/>
+                    </a:stretch>
+                  </pic:blipFill>
+                  <pic:spPr>
+                    <a:xfrm>
+                      <a:off x="0" y="0"/>
+                      <a:ext cx="5731510" cy="3562985"/>
+                    </a:xfrm>
+                    <a:prstGeom prst="rect">
+                      <a:avLst/>
+                    </a:prstGeom>
+                  </pic:spPr>
+                </pic:pic>
+              </a:graphicData>
+            </a:graphic>
+          </wp:inline>
+        </w:drawing>
+      </w:r>
+    </w:p>
+    <w:p>
+      <w:pPr>
+        <w:spacing w:before="100" w:beforeAutospacing="1" w:after="100" w:afterAutospacing="1" w:line="432" w:lineRule="atLeast"/>
+        <w:rPr>
+          <w:rFonts w:eastAsia="Times New Roman" w:cstheme="minorHAnsi"/>
+          <w:color w:val="3D4251"/>
+          <w:sz w:val="22"/>
+          <w:szCs w:val="22"/>
+          <w:lang w:eastAsia="en-GB"/>
+        </w:rPr>
+      </w:pPr>
+      <w:r>
+        <w:rPr>
+          <w:rFonts w:eastAsia="Times New Roman" w:cstheme="minorHAnsi"/>
+          <w:color w:val="3D4251"/>
+          <w:sz w:val="22"/>
+          <w:szCs w:val="22"/>
+          <w:lang w:eastAsia="en-GB"/>
+        </w:rPr>
+        <w:drawing>
+          <wp:inline distT="0" distB="0" distL="0" distR="0" wp14:anchorId="5BA0C52C" wp14:editId="35B19DC2">
+            <wp:extent cx="5731510" cy="2834640"/>
+            <wp:effectExtent l="0" t="0" r="0" b="0"/>
+            <wp:docPr id="3" name="Picture 3" descr="Chart, scatter chart&#10;&#10;Description automatically generated"/>
+            <wp:cNvGraphicFramePr>
+              <a:graphicFrameLocks xmlns:a="http://schemas.openxmlformats.org/drawingml/2006/main" noChangeAspect="1"/>
+            </wp:cNvGraphicFramePr>
+            <a:graphic xmlns:a="http://schemas.openxmlformats.org/drawingml/2006/main">
+              <a:graphicData uri="http://schemas.openxmlformats.org/drawingml/2006/picture">
+                <pic:pic xmlns:pic="http://schemas.openxmlformats.org/drawingml/2006/picture">
+                  <pic:nvPicPr>
+                    <pic:cNvPr id="3" name="Picture 3" descr="Chart, scatter chart&#10;&#10;Description automatically generated"/>
+                    <pic:cNvPicPr/>
+                  </pic:nvPicPr>
+                  <pic:blipFill>
+                    <a:blip r:embed="rId7"/>
+                    <a:stretch>
+                      <a:fillRect/>
+                    </a:stretch>
+                  </pic:blipFill>
+                  <pic:spPr>
+                    <a:xfrm>
+                      <a:off x="0" y="0"/>
+                      <a:ext cx="5731510" cy="2834640"/>
+                    </a:xfrm>
+                    <a:prstGeom prst="rect">
+                      <a:avLst/>
+                    </a:prstGeom>
+                  </pic:spPr>
+                </pic:pic>
+              </a:graphicData>
+            </a:graphic>
+          </wp:inline>
+        </w:drawing>
+      </w:r>
+    </w:p>
+    <w:p>
+      <w:pPr>
+        <w:spacing w:before="100" w:beforeAutospacing="1" w:after="100" w:afterAutospacing="1" w:line="432" w:lineRule="atLeast"/>
+        <w:rPr>
+          <w:rFonts w:eastAsia="Times New Roman" w:cstheme="minorHAnsi"/>
+          <w:color w:val="3D4251"/>
+          <w:sz w:val="22"/>
+          <w:szCs w:val="22"/>
+          <w:lang w:eastAsia="en-GB"/>
+        </w:rPr>
+      </w:pPr>
+      <w:proofErr w:type="spellStart"/>
+      <w:r>
+        <w:rPr>
+          <w:rFonts w:eastAsia="Times New Roman" w:cstheme="minorHAnsi"/>
+          <w:color w:val="3D4251"/>
+          <w:sz w:val="22"/>
+          <w:szCs w:val="22"/>
+          <w:lang w:eastAsia="en-GB"/>
+        </w:rPr>
         <w:t>1)</w:t>
       </w:r>
-      <w:proofErr w:type="spellStart"/>
       <w:r>
         <w:rPr>
           <w:rFonts w:eastAsia="Times New Roman" w:cstheme="minorHAnsi"/>
@@ -413,6 +760,7 @@
           <w:szCs w:val="22"/>
           <w:lang w:eastAsia="en-GB"/>
         </w:rPr>
+        <w:lastRenderedPageBreak/>
         <w:t>6)</w:t>
       </w:r>
       <w:proofErr w:type="spellStart"/>
@@ -755,6 +1103,448 @@
         </w:rPr>
         <w:t>Whether the employee has left the company or not.</w:t>
       </w:r>
+    </w:p>
+    <w:p>
+      <w:pPr>
+        <w:spacing w:before="100" w:beforeAutospacing="1" w:after="100" w:afterAutospacing="1" w:line="432" w:lineRule="atLeast"/>
+        <w:rPr>
+          <w:rFonts w:eastAsia="Times New Roman" w:cstheme="minorHAnsi"/>
+          <w:color w:val="3D4251"/>
+          <w:sz w:val="22"/>
+          <w:szCs w:val="22"/>
+          <w:lang w:eastAsia="en-GB"/>
+        </w:rPr>
+      </w:pPr>
+      <w:r>
+        <w:rPr>
+          <w:rFonts w:eastAsia="Times New Roman" w:cstheme="minorHAnsi"/>
+          <w:color w:val="3D4251"/>
+          <w:sz w:val="22"/>
+          <w:szCs w:val="22"/>
+          <w:lang w:eastAsia="en-GB"/>
+        </w:rPr>
+        <w:drawing>
+          <wp:inline distT="0" distB="0" distL="0" distR="0" wp14:anchorId="7D67A29F" wp14:editId="5DBB0EA2">
+            <wp:extent cx="5731510" cy="1321435"/>
+            <wp:effectExtent l="0" t="0" r="0" b="0"/>
+            <wp:docPr id="4" name="Picture 4" descr="Text&#10;&#10;Description automatically generated"/>
+            <wp:cNvGraphicFramePr>
+              <a:graphicFrameLocks xmlns:a="http://schemas.openxmlformats.org/drawingml/2006/main" noChangeAspect="1"/>
+            </wp:cNvGraphicFramePr>
+            <a:graphic xmlns:a="http://schemas.openxmlformats.org/drawingml/2006/main">
+              <a:graphicData uri="http://schemas.openxmlformats.org/drawingml/2006/picture">
+                <pic:pic xmlns:pic="http://schemas.openxmlformats.org/drawingml/2006/picture">
+                  <pic:nvPicPr>
+                    <pic:cNvPr id="4" name="Picture 4" descr="Text&#10;&#10;Description automatically generated"/>
+                    <pic:cNvPicPr/>
+                  </pic:nvPicPr>
+                  <pic:blipFill>
+                    <a:blip r:embed="rId8"/>
+                    <a:stretch>
+                      <a:fillRect/>
+                    </a:stretch>
+                  </pic:blipFill>
+                  <pic:spPr>
+                    <a:xfrm>
+                      <a:off x="0" y="0"/>
+                      <a:ext cx="5731510" cy="1321435"/>
+                    </a:xfrm>
+                    <a:prstGeom prst="rect">
+                      <a:avLst/>
+                    </a:prstGeom>
+                  </pic:spPr>
+                </pic:pic>
+              </a:graphicData>
+            </a:graphic>
+          </wp:inline>
+        </w:drawing>
+      </w:r>
+    </w:p>
+    <w:p>
+      <w:pPr>
+        <w:spacing w:before="100" w:beforeAutospacing="1" w:after="100" w:afterAutospacing="1" w:line="432" w:lineRule="atLeast"/>
+        <w:rPr>
+          <w:rFonts w:eastAsia="Times New Roman" w:cstheme="minorHAnsi"/>
+          <w:color w:val="3D4251"/>
+          <w:sz w:val="22"/>
+          <w:szCs w:val="22"/>
+          <w:lang w:eastAsia="en-GB"/>
+        </w:rPr>
+      </w:pPr>
+      <w:r>
+        <w:rPr>
+          <w:rFonts w:eastAsia="Times New Roman" w:cstheme="minorHAnsi"/>
+          <w:color w:val="3D4251"/>
+          <w:sz w:val="22"/>
+          <w:szCs w:val="22"/>
+          <w:lang w:eastAsia="en-GB"/>
+        </w:rPr>
+        <w:drawing>
+          <wp:inline distT="0" distB="0" distL="0" distR="0" wp14:anchorId="14F3619E" wp14:editId="1F4BAE28">
+            <wp:extent cx="5731510" cy="3251835"/>
+            <wp:effectExtent l="0" t="0" r="0" b="0"/>
+            <wp:docPr id="6" name="Picture 6" descr="Graphical user interface, text, application, email&#10;&#10;Description automatically generated"/>
+            <wp:cNvGraphicFramePr>
+              <a:graphicFrameLocks xmlns:a="http://schemas.openxmlformats.org/drawingml/2006/main" noChangeAspect="1"/>
+            </wp:cNvGraphicFramePr>
+            <a:graphic xmlns:a="http://schemas.openxmlformats.org/drawingml/2006/main">
+              <a:graphicData uri="http://schemas.openxmlformats.org/drawingml/2006/picture">
+                <pic:pic xmlns:pic="http://schemas.openxmlformats.org/drawingml/2006/picture">
+                  <pic:nvPicPr>
+                    <pic:cNvPr id="6" name="Picture 6" descr="Graphical user interface, text, application, email&#10;&#10;Description automatically generated"/>
+                    <pic:cNvPicPr/>
+                  </pic:nvPicPr>
+                  <pic:blipFill>
+                    <a:blip r:embed="rId9"/>
+                    <a:stretch>
+                      <a:fillRect/>
+                    </a:stretch>
+                  </pic:blipFill>
+                  <pic:spPr>
+                    <a:xfrm>
+                      <a:off x="0" y="0"/>
+                      <a:ext cx="5731510" cy="3251835"/>
+                    </a:xfrm>
+                    <a:prstGeom prst="rect">
+                      <a:avLst/>
+                    </a:prstGeom>
+                  </pic:spPr>
+                </pic:pic>
+              </a:graphicData>
+            </a:graphic>
+          </wp:inline>
+        </w:drawing>
+      </w:r>
+    </w:p>
+    <w:p>
+      <w:pPr>
+        <w:spacing w:before="100" w:beforeAutospacing="1" w:after="100" w:afterAutospacing="1" w:line="432" w:lineRule="atLeast"/>
+        <w:rPr>
+          <w:rFonts w:eastAsia="Times New Roman" w:cstheme="minorHAnsi"/>
+          <w:color w:val="3D4251"/>
+          <w:sz w:val="22"/>
+          <w:szCs w:val="22"/>
+          <w:lang w:eastAsia="en-GB"/>
+        </w:rPr>
+      </w:pPr>
+      <w:r>
+        <w:rPr>
+          <w:rFonts w:eastAsia="Times New Roman" w:cstheme="minorHAnsi"/>
+          <w:color w:val="3D4251"/>
+          <w:sz w:val="22"/>
+          <w:szCs w:val="22"/>
+          <w:lang w:eastAsia="en-GB"/>
+        </w:rPr>
+        <w:lastRenderedPageBreak/>
+        <w:drawing>
+          <wp:inline distT="0" distB="0" distL="0" distR="0" wp14:anchorId="4D6C3C4C" wp14:editId="4D170E2F">
+            <wp:extent cx="5731510" cy="3242945"/>
+            <wp:effectExtent l="0" t="0" r="0" b="0"/>
+            <wp:docPr id="7" name="Picture 7" descr="Graphical user interface, text, application, email&#10;&#10;Description automatically generated"/>
+            <wp:cNvGraphicFramePr>
+              <a:graphicFrameLocks xmlns:a="http://schemas.openxmlformats.org/drawingml/2006/main" noChangeAspect="1"/>
+            </wp:cNvGraphicFramePr>
+            <a:graphic xmlns:a="http://schemas.openxmlformats.org/drawingml/2006/main">
+              <a:graphicData uri="http://schemas.openxmlformats.org/drawingml/2006/picture">
+                <pic:pic xmlns:pic="http://schemas.openxmlformats.org/drawingml/2006/picture">
+                  <pic:nvPicPr>
+                    <pic:cNvPr id="7" name="Picture 7" descr="Graphical user interface, text, application, email&#10;&#10;Description automatically generated"/>
+                    <pic:cNvPicPr/>
+                  </pic:nvPicPr>
+                  <pic:blipFill>
+                    <a:blip r:embed="rId10"/>
+                    <a:stretch>
+                      <a:fillRect/>
+                    </a:stretch>
+                  </pic:blipFill>
+                  <pic:spPr>
+                    <a:xfrm>
+                      <a:off x="0" y="0"/>
+                      <a:ext cx="5731510" cy="3242945"/>
+                    </a:xfrm>
+                    <a:prstGeom prst="rect">
+                      <a:avLst/>
+                    </a:prstGeom>
+                  </pic:spPr>
+                </pic:pic>
+              </a:graphicData>
+            </a:graphic>
+          </wp:inline>
+        </w:drawing>
+      </w:r>
+    </w:p>
+    <w:p>
+      <w:pPr>
+        <w:spacing w:before="100" w:beforeAutospacing="1" w:after="100" w:afterAutospacing="1" w:line="432" w:lineRule="atLeast"/>
+        <w:rPr>
+          <w:rFonts w:eastAsia="Times New Roman" w:cstheme="minorHAnsi"/>
+          <w:color w:val="3D4251"/>
+          <w:sz w:val="22"/>
+          <w:szCs w:val="22"/>
+          <w:lang w:eastAsia="en-GB"/>
+        </w:rPr>
+      </w:pPr>
+      <w:r>
+        <w:rPr>
+          <w:rFonts w:eastAsia="Times New Roman" w:cstheme="minorHAnsi"/>
+          <w:color w:val="3D4251"/>
+          <w:sz w:val="22"/>
+          <w:szCs w:val="22"/>
+          <w:lang w:eastAsia="en-GB"/>
+        </w:rPr>
+        <w:drawing>
+          <wp:inline distT="0" distB="0" distL="0" distR="0" wp14:anchorId="65C64656" wp14:editId="3699C6AE">
+            <wp:extent cx="5731510" cy="3230245"/>
+            <wp:effectExtent l="0" t="0" r="0" b="0"/>
+            <wp:docPr id="8" name="Picture 8" descr="Chart&#10;&#10;Description automatically generated"/>
+            <wp:cNvGraphicFramePr>
+              <a:graphicFrameLocks xmlns:a="http://schemas.openxmlformats.org/drawingml/2006/main" noChangeAspect="1"/>
+            </wp:cNvGraphicFramePr>
+            <a:graphic xmlns:a="http://schemas.openxmlformats.org/drawingml/2006/main">
+              <a:graphicData uri="http://schemas.openxmlformats.org/drawingml/2006/picture">
+                <pic:pic xmlns:pic="http://schemas.openxmlformats.org/drawingml/2006/picture">
+                  <pic:nvPicPr>
+                    <pic:cNvPr id="8" name="Picture 8" descr="Chart&#10;&#10;Description automatically generated"/>
+                    <pic:cNvPicPr/>
+                  </pic:nvPicPr>
+                  <pic:blipFill>
+                    <a:blip r:embed="rId11"/>
+                    <a:stretch>
+                      <a:fillRect/>
+                    </a:stretch>
+                  </pic:blipFill>
+                  <pic:spPr>
+                    <a:xfrm>
+                      <a:off x="0" y="0"/>
+                      <a:ext cx="5731510" cy="3230245"/>
+                    </a:xfrm>
+                    <a:prstGeom prst="rect">
+                      <a:avLst/>
+                    </a:prstGeom>
+                  </pic:spPr>
+                </pic:pic>
+              </a:graphicData>
+            </a:graphic>
+          </wp:inline>
+        </w:drawing>
+      </w:r>
+    </w:p>
+    <w:p>
+      <w:pPr>
+        <w:spacing w:before="100" w:beforeAutospacing="1" w:after="100" w:afterAutospacing="1" w:line="432" w:lineRule="atLeast"/>
+        <w:rPr>
+          <w:rFonts w:eastAsia="Times New Roman" w:cstheme="minorHAnsi"/>
+          <w:color w:val="3D4251"/>
+          <w:sz w:val="22"/>
+          <w:szCs w:val="22"/>
+          <w:lang w:eastAsia="en-GB"/>
+        </w:rPr>
+      </w:pPr>
+    </w:p>
+    <w:p>
+      <w:pPr>
+        <w:spacing w:before="100" w:beforeAutospacing="1" w:after="100" w:afterAutospacing="1" w:line="432" w:lineRule="atLeast"/>
+        <w:rPr>
+          <w:rFonts w:eastAsia="Times New Roman" w:cstheme="minorHAnsi"/>
+          <w:color w:val="3D4251"/>
+          <w:sz w:val="22"/>
+          <w:szCs w:val="22"/>
+          <w:lang w:eastAsia="en-GB"/>
+        </w:rPr>
+      </w:pPr>
+    </w:p>
+    <w:p>
+      <w:pPr>
+        <w:spacing w:before="100" w:beforeAutospacing="1" w:after="100" w:afterAutospacing="1" w:line="432" w:lineRule="atLeast"/>
+        <w:rPr>
+          <w:rFonts w:eastAsia="Times New Roman" w:cstheme="minorHAnsi"/>
+          <w:color w:val="3D4251"/>
+          <w:sz w:val="22"/>
+          <w:szCs w:val="22"/>
+          <w:lang w:eastAsia="en-GB"/>
+        </w:rPr>
+      </w:pPr>
+    </w:p>
+    <w:p>
+      <w:pPr>
+        <w:spacing w:before="100" w:beforeAutospacing="1" w:after="100" w:afterAutospacing="1" w:line="432" w:lineRule="atLeast"/>
+        <w:rPr>
+          <w:rFonts w:eastAsia="Times New Roman" w:cstheme="minorHAnsi"/>
+          <w:color w:val="3D4251"/>
+          <w:sz w:val="22"/>
+          <w:szCs w:val="22"/>
+          <w:lang w:eastAsia="en-GB"/>
+        </w:rPr>
+      </w:pPr>
+    </w:p>
+    <w:p>
+      <w:pPr>
+        <w:spacing w:before="100" w:beforeAutospacing="1" w:after="100" w:afterAutospacing="1" w:line="432" w:lineRule="atLeast"/>
+        <w:rPr>
+          <w:rFonts w:eastAsia="Times New Roman" w:cstheme="minorHAnsi"/>
+          <w:color w:val="3D4251"/>
+          <w:sz w:val="22"/>
+          <w:szCs w:val="22"/>
+          <w:lang w:eastAsia="en-GB"/>
+        </w:rPr>
+      </w:pPr>
+      <w:r>
+        <w:rPr>
+          <w:rFonts w:eastAsia="Times New Roman" w:cstheme="minorHAnsi"/>
+          <w:color w:val="3D4251"/>
+          <w:sz w:val="22"/>
+          <w:szCs w:val="22"/>
+          <w:lang w:eastAsia="en-GB"/>
+        </w:rPr>
+        <w:lastRenderedPageBreak/>
+        <w:drawing>
+          <wp:inline distT="0" distB="0" distL="0" distR="0" wp14:anchorId="44ED323A" wp14:editId="13C51D1D">
+            <wp:extent cx="5731510" cy="951865"/>
+            <wp:effectExtent l="0" t="0" r="0" b="635"/>
+            <wp:docPr id="9" name="Picture 9" descr="Text&#10;&#10;Description automatically generated"/>
+            <wp:cNvGraphicFramePr>
+              <a:graphicFrameLocks xmlns:a="http://schemas.openxmlformats.org/drawingml/2006/main" noChangeAspect="1"/>
+            </wp:cNvGraphicFramePr>
+            <a:graphic xmlns:a="http://schemas.openxmlformats.org/drawingml/2006/main">
+              <a:graphicData uri="http://schemas.openxmlformats.org/drawingml/2006/picture">
+                <pic:pic xmlns:pic="http://schemas.openxmlformats.org/drawingml/2006/picture">
+                  <pic:nvPicPr>
+                    <pic:cNvPr id="9" name="Picture 9" descr="Text&#10;&#10;Description automatically generated"/>
+                    <pic:cNvPicPr/>
+                  </pic:nvPicPr>
+                  <pic:blipFill>
+                    <a:blip r:embed="rId12"/>
+                    <a:stretch>
+                      <a:fillRect/>
+                    </a:stretch>
+                  </pic:blipFill>
+                  <pic:spPr>
+                    <a:xfrm>
+                      <a:off x="0" y="0"/>
+                      <a:ext cx="5731510" cy="951865"/>
+                    </a:xfrm>
+                    <a:prstGeom prst="rect">
+                      <a:avLst/>
+                    </a:prstGeom>
+                  </pic:spPr>
+                </pic:pic>
+              </a:graphicData>
+            </a:graphic>
+          </wp:inline>
+        </w:drawing>
+      </w:r>
+    </w:p>
+    <w:p>
+      <w:pPr>
+        <w:spacing w:before="100" w:beforeAutospacing="1" w:after="100" w:afterAutospacing="1" w:line="432" w:lineRule="atLeast"/>
+        <w:rPr>
+          <w:rFonts w:eastAsia="Times New Roman" w:cstheme="minorHAnsi"/>
+          <w:color w:val="3D4251"/>
+          <w:sz w:val="22"/>
+          <w:szCs w:val="22"/>
+          <w:lang w:eastAsia="en-GB"/>
+        </w:rPr>
+      </w:pPr>
+      <w:r>
+        <w:rPr>
+          <w:rFonts w:eastAsia="Times New Roman" w:cstheme="minorHAnsi"/>
+          <w:color w:val="3D4251"/>
+          <w:sz w:val="22"/>
+          <w:szCs w:val="22"/>
+          <w:lang w:eastAsia="en-GB"/>
+        </w:rPr>
+        <w:drawing>
+          <wp:inline distT="0" distB="0" distL="0" distR="0" wp14:anchorId="445E2555" wp14:editId="4440861A">
+            <wp:extent cx="5731510" cy="3688080"/>
+            <wp:effectExtent l="0" t="0" r="0" b="0"/>
+            <wp:docPr id="10" name="Picture 10" descr="Text, letter&#10;&#10;Description automatically generated"/>
+            <wp:cNvGraphicFramePr>
+              <a:graphicFrameLocks xmlns:a="http://schemas.openxmlformats.org/drawingml/2006/main" noChangeAspect="1"/>
+            </wp:cNvGraphicFramePr>
+            <a:graphic xmlns:a="http://schemas.openxmlformats.org/drawingml/2006/main">
+              <a:graphicData uri="http://schemas.openxmlformats.org/drawingml/2006/picture">
+                <pic:pic xmlns:pic="http://schemas.openxmlformats.org/drawingml/2006/picture">
+                  <pic:nvPicPr>
+                    <pic:cNvPr id="10" name="Picture 10" descr="Text, letter&#10;&#10;Description automatically generated"/>
+                    <pic:cNvPicPr/>
+                  </pic:nvPicPr>
+                  <pic:blipFill>
+                    <a:blip r:embed="rId13"/>
+                    <a:stretch>
+                      <a:fillRect/>
+                    </a:stretch>
+                  </pic:blipFill>
+                  <pic:spPr>
+                    <a:xfrm>
+                      <a:off x="0" y="0"/>
+                      <a:ext cx="5731510" cy="3688080"/>
+                    </a:xfrm>
+                    <a:prstGeom prst="rect">
+                      <a:avLst/>
+                    </a:prstGeom>
+                  </pic:spPr>
+                </pic:pic>
+              </a:graphicData>
+            </a:graphic>
+          </wp:inline>
+        </w:drawing>
+      </w:r>
+    </w:p>
+    <w:p>
+      <w:pPr>
+        <w:pStyle w:val="Heading1"/>
+        <w:rPr>
+          <w:rFonts w:ascii="Helvetica" w:eastAsia="Times New Roman" w:hAnsi="Helvetica"/>
+          <w:b/>
+          <w:bCs/>
+          <w:lang w:eastAsia="en-GB"/>
+        </w:rPr>
+      </w:pPr>
+      <w:r>
+        <w:rPr>
+          <w:rFonts w:ascii="Helvetica" w:eastAsia="Times New Roman" w:hAnsi="Helvetica"/>
+          <w:b/>
+          <w:bCs/>
+          <w:lang w:eastAsia="en-GB"/>
+        </w:rPr>
+        <w:t>References:</w:t>
+      </w:r>
+    </w:p>
+    <w:p>
+      <w:pPr>
+        <w:spacing w:before="100" w:beforeAutospacing="1" w:after="100" w:afterAutospacing="1" w:line="432" w:lineRule="atLeast"/>
+        <w:rPr>
+          <w:rFonts w:eastAsia="Times New Roman" w:cstheme="minorHAnsi"/>
+          <w:color w:val="3D4251"/>
+          <w:sz w:val="22"/>
+          <w:szCs w:val="22"/>
+          <w:lang w:eastAsia="en-GB"/>
+        </w:rPr>
+      </w:pPr>
+      <w:hyperlink r:id="rId14" w:history="1">
+        <w:r>
+          <w:rPr>
+            <w:rStyle w:val="Hyperlink"/>
+            <w:rFonts w:eastAsia="Times New Roman" w:cstheme="minorHAnsi"/>
+            <w:sz w:val="22"/>
+            <w:szCs w:val="22"/>
+            <w:lang w:eastAsia="en-GB"/>
+          </w:rPr>
+          <w:t>https://medium.com/data-science-on-customer-churn-data/unsupervised-learning-using-kmeans-clustering-629b26e1ce1e</w:t>
+        </w:r>
+      </w:hyperlink>
+    </w:p>
+    <w:p>
+      <w:pPr>
+        <w:spacing w:before="100" w:beforeAutospacing="1" w:after="100" w:afterAutospacing="1" w:line="432" w:lineRule="atLeast"/>
+        <w:rPr>
+          <w:rFonts w:eastAsia="Times New Roman" w:cstheme="minorHAnsi"/>
+          <w:color w:val="3D4251"/>
+          <w:sz w:val="22"/>
+          <w:szCs w:val="22"/>
+          <w:lang w:eastAsia="en-GB"/>
+        </w:rPr>
+      </w:pPr>
     </w:p>
     <w:p>
       <w:pPr>
@@ -1075,11 +1865,127 @@
       </w:rPr>
     </w:lvl>
   </w:abstractNum>
-  <w:num w:numId="1">
+  <w:abstractNum w:abstractNumId="2" w15:restartNumberingAfterBreak="0">
+    <w:nsid w:val="3F067C2B"/>
+    <w:multiLevelType w:val="hybridMultilevel"/>
+    <w:tmpl w:val="2856F836"/>
+    <w:lvl w:ilvl="0" w:tplc="08090001">
+      <w:start w:val="1"/>
+      <w:numFmt w:val="bullet"/>
+      <w:lvlText w:val=""/>
+      <w:lvlJc w:val="left"/>
+      <w:pPr>
+        <w:ind w:left="360" w:hanging="360"/>
+      </w:pPr>
+      <w:rPr>
+        <w:rFonts w:ascii="Symbol" w:hAnsi="Symbol" w:hint="default"/>
+      </w:rPr>
+    </w:lvl>
+    <w:lvl w:ilvl="1" w:tplc="08090003" w:tentative="1">
+      <w:start w:val="1"/>
+      <w:numFmt w:val="bullet"/>
+      <w:lvlText w:val="o"/>
+      <w:lvlJc w:val="left"/>
+      <w:pPr>
+        <w:ind w:left="1080" w:hanging="360"/>
+      </w:pPr>
+      <w:rPr>
+        <w:rFonts w:ascii="Courier New" w:hAnsi="Courier New" w:cs="Courier New" w:hint="default"/>
+      </w:rPr>
+    </w:lvl>
+    <w:lvl w:ilvl="2" w:tplc="08090005" w:tentative="1">
+      <w:start w:val="1"/>
+      <w:numFmt w:val="bullet"/>
+      <w:lvlText w:val=""/>
+      <w:lvlJc w:val="left"/>
+      <w:pPr>
+        <w:ind w:left="1800" w:hanging="360"/>
+      </w:pPr>
+      <w:rPr>
+        <w:rFonts w:ascii="Wingdings" w:hAnsi="Wingdings" w:hint="default"/>
+      </w:rPr>
+    </w:lvl>
+    <w:lvl w:ilvl="3" w:tplc="08090001" w:tentative="1">
+      <w:start w:val="1"/>
+      <w:numFmt w:val="bullet"/>
+      <w:lvlText w:val=""/>
+      <w:lvlJc w:val="left"/>
+      <w:pPr>
+        <w:ind w:left="2520" w:hanging="360"/>
+      </w:pPr>
+      <w:rPr>
+        <w:rFonts w:ascii="Symbol" w:hAnsi="Symbol" w:hint="default"/>
+      </w:rPr>
+    </w:lvl>
+    <w:lvl w:ilvl="4" w:tplc="08090003" w:tentative="1">
+      <w:start w:val="1"/>
+      <w:numFmt w:val="bullet"/>
+      <w:lvlText w:val="o"/>
+      <w:lvlJc w:val="left"/>
+      <w:pPr>
+        <w:ind w:left="3240" w:hanging="360"/>
+      </w:pPr>
+      <w:rPr>
+        <w:rFonts w:ascii="Courier New" w:hAnsi="Courier New" w:cs="Courier New" w:hint="default"/>
+      </w:rPr>
+    </w:lvl>
+    <w:lvl w:ilvl="5" w:tplc="08090005" w:tentative="1">
+      <w:start w:val="1"/>
+      <w:numFmt w:val="bullet"/>
+      <w:lvlText w:val=""/>
+      <w:lvlJc w:val="left"/>
+      <w:pPr>
+        <w:ind w:left="3960" w:hanging="360"/>
+      </w:pPr>
+      <w:rPr>
+        <w:rFonts w:ascii="Wingdings" w:hAnsi="Wingdings" w:hint="default"/>
+      </w:rPr>
+    </w:lvl>
+    <w:lvl w:ilvl="6" w:tplc="08090001" w:tentative="1">
+      <w:start w:val="1"/>
+      <w:numFmt w:val="bullet"/>
+      <w:lvlText w:val=""/>
+      <w:lvlJc w:val="left"/>
+      <w:pPr>
+        <w:ind w:left="4680" w:hanging="360"/>
+      </w:pPr>
+      <w:rPr>
+        <w:rFonts w:ascii="Symbol" w:hAnsi="Symbol" w:hint="default"/>
+      </w:rPr>
+    </w:lvl>
+    <w:lvl w:ilvl="7" w:tplc="08090003" w:tentative="1">
+      <w:start w:val="1"/>
+      <w:numFmt w:val="bullet"/>
+      <w:lvlText w:val="o"/>
+      <w:lvlJc w:val="left"/>
+      <w:pPr>
+        <w:ind w:left="5400" w:hanging="360"/>
+      </w:pPr>
+      <w:rPr>
+        <w:rFonts w:ascii="Courier New" w:hAnsi="Courier New" w:cs="Courier New" w:hint="default"/>
+      </w:rPr>
+    </w:lvl>
+    <w:lvl w:ilvl="8" w:tplc="08090005" w:tentative="1">
+      <w:start w:val="1"/>
+      <w:numFmt w:val="bullet"/>
+      <w:lvlText w:val=""/>
+      <w:lvlJc w:val="left"/>
+      <w:pPr>
+        <w:ind w:left="6120" w:hanging="360"/>
+      </w:pPr>
+      <w:rPr>
+        <w:rFonts w:ascii="Wingdings" w:hAnsi="Wingdings" w:hint="default"/>
+      </w:rPr>
+    </w:lvl>
+  </w:abstractNum>
+  <w:num w:numId="1" w16cid:durableId="260645418">
     <w:abstractNumId w:val="1"/>
   </w:num>
-  <w:num w:numId="2">
+  <w:num w:numId="2" w16cid:durableId="2090420659">
     <w:abstractNumId w:val="0"/>
+  </w:num>
+  <w:num w:numId="3" w16cid:durableId="1613128805">
+    <w:abstractNumId w:val="2"/>
   </w:num>
 </w:numbering>
 </file>
@@ -1479,6 +2385,27 @@
     <w:name w:val="Normal"/>
     <w:qFormat/>
   </w:style>
+  <w:style w:type="paragraph" w:styleId="Heading1">
+    <w:name w:val="heading 1"/>
+    <w:basedOn w:val="Normal"/>
+    <w:next w:val="Normal"/>
+    <w:link w:val="Heading1Char"/>
+    <w:uiPriority w:val="9"/>
+    <w:qFormat/>
+    <w:rsid w:val="009D7723"/>
+    <w:pPr>
+      <w:keepNext/>
+      <w:keepLines/>
+      <w:spacing w:before="240"/>
+      <w:outlineLvl w:val="0"/>
+    </w:pPr>
+    <w:rPr>
+      <w:rFonts w:asciiTheme="majorHAnsi" w:eastAsiaTheme="majorEastAsia" w:hAnsiTheme="majorHAnsi" w:cstheme="majorBidi"/>
+      <w:color w:val="2F5496" w:themeColor="accent1" w:themeShade="BF"/>
+      <w:sz w:val="32"/>
+      <w:szCs w:val="32"/>
+    </w:rPr>
+  </w:style>
   <w:style w:type="character" w:default="1" w:styleId="DefaultParagraphFont">
     <w:name w:val="Default Paragraph Font"/>
     <w:uiPriority w:val="1"/>
@@ -1510,6 +2437,53 @@
     <w:name w:val="apple-converted-space"/>
     <w:basedOn w:val="DefaultParagraphFont"/>
     <w:rsid w:val="003770D9"/>
+  </w:style>
+  <w:style w:type="character" w:styleId="Hyperlink">
+    <w:name w:val="Hyperlink"/>
+    <w:basedOn w:val="DefaultParagraphFont"/>
+    <w:uiPriority w:val="99"/>
+    <w:unhideWhenUsed/>
+    <w:rsid w:val="009D7723"/>
+    <w:rPr>
+      <w:color w:val="0563C1" w:themeColor="hyperlink"/>
+      <w:u w:val="single"/>
+    </w:rPr>
+  </w:style>
+  <w:style w:type="character" w:styleId="UnresolvedMention">
+    <w:name w:val="Unresolved Mention"/>
+    <w:basedOn w:val="DefaultParagraphFont"/>
+    <w:uiPriority w:val="99"/>
+    <w:semiHidden/>
+    <w:unhideWhenUsed/>
+    <w:rsid w:val="009D7723"/>
+    <w:rPr>
+      <w:color w:val="605E5C"/>
+      <w:shd w:val="clear" w:color="auto" w:fill="E1DFDD"/>
+    </w:rPr>
+  </w:style>
+  <w:style w:type="character" w:customStyle="1" w:styleId="Heading1Char">
+    <w:name w:val="Heading 1 Char"/>
+    <w:basedOn w:val="DefaultParagraphFont"/>
+    <w:link w:val="Heading1"/>
+    <w:uiPriority w:val="9"/>
+    <w:rsid w:val="009D7723"/>
+    <w:rPr>
+      <w:rFonts w:asciiTheme="majorHAnsi" w:eastAsiaTheme="majorEastAsia" w:hAnsiTheme="majorHAnsi" w:cstheme="majorBidi"/>
+      <w:color w:val="2F5496" w:themeColor="accent1" w:themeShade="BF"/>
+      <w:sz w:val="32"/>
+      <w:szCs w:val="32"/>
+    </w:rPr>
+  </w:style>
+  <w:style w:type="paragraph" w:styleId="ListParagraph">
+    <w:name w:val="List Paragraph"/>
+    <w:basedOn w:val="Normal"/>
+    <w:uiPriority w:val="34"/>
+    <w:qFormat/>
+    <w:rsid w:val="00E17589"/>
+    <w:pPr>
+      <w:ind w:left="720"/>
+      <w:contextualSpacing/>
+    </w:pPr>
   </w:style>
 </w:styles>
 </file>
